--- a/Seed_Labs_Log.docx
+++ b/Seed_Labs_Log.docx
@@ -117,7 +117,7 @@
                     </pic:cNvPicPr>
                   </pic:nvPicPr>
                   <pic:blipFill>
-                    <a:blip r:embed="rId5">
+                    <a:blip r:embed="rId7">
                       <a:extLst>
                         <a:ext uri="{28A0092B-C50C-407E-A947-70E740481C1C}">
                           <a14:useLocalDpi xmlns:a14="http://schemas.microsoft.com/office/drawing/2010/main" val="0"/>
@@ -192,7 +192,7 @@
                     </pic:cNvPicPr>
                   </pic:nvPicPr>
                   <pic:blipFill>
-                    <a:blip r:embed="rId6">
+                    <a:blip r:embed="rId8">
                       <a:extLst>
                         <a:ext uri="{28A0092B-C50C-407E-A947-70E740481C1C}">
                           <a14:useLocalDpi xmlns:a14="http://schemas.microsoft.com/office/drawing/2010/main" val="0"/>
@@ -305,7 +305,7 @@
                     </pic:cNvPicPr>
                   </pic:nvPicPr>
                   <pic:blipFill>
-                    <a:blip r:embed="rId7">
+                    <a:blip r:embed="rId9">
                       <a:extLst>
                         <a:ext uri="{28A0092B-C50C-407E-A947-70E740481C1C}">
                           <a14:useLocalDpi xmlns:a14="http://schemas.microsoft.com/office/drawing/2010/main" val="0"/>
@@ -389,7 +389,7 @@
                     </pic:cNvPicPr>
                   </pic:nvPicPr>
                   <pic:blipFill>
-                    <a:blip r:embed="rId8">
+                    <a:blip r:embed="rId10">
                       <a:extLst>
                         <a:ext uri="{28A0092B-C50C-407E-A947-70E740481C1C}">
                           <a14:useLocalDpi xmlns:a14="http://schemas.microsoft.com/office/drawing/2010/main" val="0"/>
@@ -493,7 +493,7 @@
                     </pic:cNvPicPr>
                   </pic:nvPicPr>
                   <pic:blipFill rotWithShape="1">
-                    <a:blip r:embed="rId9">
+                    <a:blip r:embed="rId11">
                       <a:extLst>
                         <a:ext uri="{28A0092B-C50C-407E-A947-70E740481C1C}">
                           <a14:useLocalDpi xmlns:a14="http://schemas.microsoft.com/office/drawing/2010/main" val="0"/>
@@ -601,7 +601,7 @@
                     </pic:cNvPicPr>
                   </pic:nvPicPr>
                   <pic:blipFill>
-                    <a:blip r:embed="rId10">
+                    <a:blip r:embed="rId12">
                       <a:extLst>
                         <a:ext uri="{28A0092B-C50C-407E-A947-70E740481C1C}">
                           <a14:useLocalDpi xmlns:a14="http://schemas.microsoft.com/office/drawing/2010/main" val="0"/>
@@ -753,7 +753,7 @@
                     </pic:cNvPicPr>
                   </pic:nvPicPr>
                   <pic:blipFill>
-                    <a:blip r:embed="rId11" cstate="print">
+                    <a:blip r:embed="rId13" cstate="print">
                       <a:extLst>
                         <a:ext uri="{28A0092B-C50C-407E-A947-70E740481C1C}">
                           <a14:useLocalDpi xmlns:a14="http://schemas.microsoft.com/office/drawing/2010/main" val="0"/>
@@ -829,7 +829,7 @@
                     </pic:cNvPicPr>
                   </pic:nvPicPr>
                   <pic:blipFill rotWithShape="1">
-                    <a:blip r:embed="rId12">
+                    <a:blip r:embed="rId14">
                       <a:extLst>
                         <a:ext uri="{28A0092B-C50C-407E-A947-70E740481C1C}">
                           <a14:useLocalDpi xmlns:a14="http://schemas.microsoft.com/office/drawing/2010/main" val="0"/>
@@ -960,7 +960,7 @@
                     </pic:cNvPicPr>
                   </pic:nvPicPr>
                   <pic:blipFill>
-                    <a:blip r:embed="rId13">
+                    <a:blip r:embed="rId15">
                       <a:extLst>
                         <a:ext uri="{28A0092B-C50C-407E-A947-70E740481C1C}">
                           <a14:useLocalDpi xmlns:a14="http://schemas.microsoft.com/office/drawing/2010/main" val="0"/>
@@ -1094,7 +1094,7 @@
                     </pic:cNvPicPr>
                   </pic:nvPicPr>
                   <pic:blipFill>
-                    <a:blip r:embed="rId14">
+                    <a:blip r:embed="rId16">
                       <a:extLst>
                         <a:ext uri="{28A0092B-C50C-407E-A947-70E740481C1C}">
                           <a14:useLocalDpi xmlns:a14="http://schemas.microsoft.com/office/drawing/2010/main" val="0"/>
@@ -1282,7 +1282,7 @@
                     </pic:cNvPicPr>
                   </pic:nvPicPr>
                   <pic:blipFill>
-                    <a:blip r:embed="rId15">
+                    <a:blip r:embed="rId17">
                       <a:extLst>
                         <a:ext uri="{28A0092B-C50C-407E-A947-70E740481C1C}">
                           <a14:useLocalDpi xmlns:a14="http://schemas.microsoft.com/office/drawing/2010/main" val="0"/>
@@ -1437,7 +1437,7 @@
                     </pic:cNvPicPr>
                   </pic:nvPicPr>
                   <pic:blipFill>
-                    <a:blip r:embed="rId16">
+                    <a:blip r:embed="rId18">
                       <a:extLst>
                         <a:ext uri="{28A0092B-C50C-407E-A947-70E740481C1C}">
                           <a14:useLocalDpi xmlns:a14="http://schemas.microsoft.com/office/drawing/2010/main" val="0"/>
@@ -1645,16 +1645,7 @@
         </w:rPr>
       </w:pPr>
       <w:r>
-        <w:t xml:space="preserve">The countermeasures </w:t>
-      </w:r>
-      <w:r>
-        <w:t>that failed to</w:t>
-      </w:r>
-      <w:r>
-        <w:t xml:space="preserve"> prevent a buffer overflow exploit from being carried out </w:t>
-      </w:r>
-      <w:r>
-        <w:t>were,</w:t>
+        <w:t>The countermeasures that failed to prevent a buffer overflow exploit from being carried out were,</w:t>
       </w:r>
     </w:p>
     <w:p>
@@ -1671,10 +1662,7 @@
         </w:rPr>
       </w:pPr>
       <w:r>
-        <w:t>D</w:t>
-      </w:r>
-      <w:r>
-        <w:t>ash counter measures</w:t>
+        <w:t>Dash counter measures</w:t>
       </w:r>
     </w:p>
     <w:p>
@@ -1696,6 +1684,121 @@
     </w:p>
     <w:p>
       <w:pPr>
+        <w:pStyle w:val="ListParagraph"/>
+      </w:pPr>
+    </w:p>
+    <w:p>
+      <w:pPr>
+        <w:spacing w:after="0"/>
+        <w:ind w:firstLine="720"/>
+        <w:rPr>
+          <w:sz w:val="24"/>
+          <w:szCs w:val="24"/>
+        </w:rPr>
+      </w:pPr>
+      <w:r>
+        <w:rPr>
+          <w:sz w:val="24"/>
+          <w:szCs w:val="24"/>
+        </w:rPr>
+        <w:t xml:space="preserve">I completed the Buffer Overflow lab, in which I spent many hours learning how and why buffer overflows happen and how I can exploit the vulnerability. I spent time learning how the stack frame is set up in a computer’s memory. I had to learn how to use and understand the </w:t>
+      </w:r>
+      <w:proofErr w:type="spellStart"/>
+      <w:r>
+        <w:rPr>
+          <w:sz w:val="24"/>
+          <w:szCs w:val="24"/>
+        </w:rPr>
+        <w:t>linux</w:t>
+      </w:r>
+      <w:proofErr w:type="spellEnd"/>
+      <w:r>
+        <w:rPr>
+          <w:sz w:val="24"/>
+          <w:szCs w:val="24"/>
+        </w:rPr>
+        <w:t xml:space="preserve"> debugger (</w:t>
+      </w:r>
+      <w:proofErr w:type="spellStart"/>
+      <w:r>
+        <w:rPr>
+          <w:sz w:val="24"/>
+          <w:szCs w:val="24"/>
+        </w:rPr>
+        <w:t>gdb</w:t>
+      </w:r>
+      <w:proofErr w:type="spellEnd"/>
+      <w:r>
+        <w:rPr>
+          <w:sz w:val="24"/>
+          <w:szCs w:val="24"/>
+        </w:rPr>
+        <w:t>) to find the memory address of the stack frames</w:t>
+      </w:r>
+      <w:r>
+        <w:rPr>
+          <w:sz w:val="24"/>
+          <w:szCs w:val="24"/>
+        </w:rPr>
+        <w:t>. I then used</w:t>
+      </w:r>
+      <w:r>
+        <w:rPr>
+          <w:sz w:val="24"/>
+          <w:szCs w:val="24"/>
+        </w:rPr>
+        <w:t xml:space="preserve"> the</w:t>
+      </w:r>
+      <w:r>
+        <w:rPr>
+          <w:sz w:val="24"/>
+          <w:szCs w:val="24"/>
+        </w:rPr>
+        <w:t xml:space="preserve"> </w:t>
+      </w:r>
+      <w:proofErr w:type="spellStart"/>
+      <w:r>
+        <w:rPr>
+          <w:sz w:val="24"/>
+          <w:szCs w:val="24"/>
+        </w:rPr>
+        <w:t>gdb</w:t>
+      </w:r>
+      <w:proofErr w:type="spellEnd"/>
+      <w:r>
+        <w:rPr>
+          <w:sz w:val="24"/>
+          <w:szCs w:val="24"/>
+        </w:rPr>
+        <w:t xml:space="preserve"> to find the memory address of the stack frames return address, to know what I need to overwrite the buffer with.  Once I had the memory address, I was able to add a few lines of code into a given vulnerable program</w:t>
+      </w:r>
+      <w:r>
+        <w:rPr>
+          <w:sz w:val="24"/>
+          <w:szCs w:val="24"/>
+        </w:rPr>
+        <w:t xml:space="preserve"> to change the return address of the program to point to several NOP instructions which ended with shell code (given as part of the lab) that I placed at the end of the buffer. Once that was completed, I was able to execute the buffer overflow attack by running the vulnerable program and I gained Root privilege in the system. </w:t>
+      </w:r>
+    </w:p>
+    <w:p>
+      <w:pPr>
+        <w:ind w:firstLine="720"/>
+        <w:rPr>
+          <w:b/>
+          <w:bCs/>
+          <w:u w:val="single"/>
+        </w:rPr>
+      </w:pPr>
+      <w:r>
+        <w:rPr>
+          <w:sz w:val="24"/>
+          <w:szCs w:val="24"/>
+        </w:rPr>
+        <w:t>Before I was able to run the attack, I had to turn off the systems (dash) built in counter measure and compile the vulnerable program with other counter measures shut off. I then ran the attack and exploit the buffer overflow vulnerability. After I was able to exploit the vulnerability, I turned each counter measure back on one at a time to reattempt the attack and see which measure is good to protect against buffer overflow.  For some protection schemes, I was still able to gain root privilege and for others the counter measure were able to prevent the attack.</w:t>
+      </w:r>
+    </w:p>
+    <w:p>
+      <w:pPr>
         <w:rPr>
           <w:b/>
           <w:bCs/>
@@ -1812,12 +1915,7 @@
         </w:numPr>
       </w:pPr>
       <w:r>
-        <w:t>I added the following line to the password file that has the “magic value” that does not require a password to sign in to test user and the user has root privilege</w:t>
-      </w:r>
-      <w:bookmarkStart w:id="0" w:name="_GoBack"/>
-      <w:bookmarkEnd w:id="0"/>
-      <w:r>
-        <w:t xml:space="preserve">. </w:t>
+        <w:t xml:space="preserve">I added the following line to the password file that has the “magic value” that does not require a password to sign in to test user and the user has root privilege. </w:t>
       </w:r>
     </w:p>
     <w:p>
@@ -1887,7 +1985,7 @@
                     </pic:cNvPicPr>
                   </pic:nvPicPr>
                   <pic:blipFill rotWithShape="1">
-                    <a:blip r:embed="rId17">
+                    <a:blip r:embed="rId19">
                       <a:extLst>
                         <a:ext uri="{28A0092B-C50C-407E-A947-70E740481C1C}">
                           <a14:useLocalDpi xmlns:a14="http://schemas.microsoft.com/office/drawing/2010/main" val="0"/>
@@ -1949,6 +2047,22 @@
         </w:rPr>
         <w:t>Task 2</w:t>
       </w:r>
+      <w:r>
+        <w:rPr>
+          <w:b/>
+          <w:bCs/>
+          <w:u w:val="single"/>
+        </w:rPr>
+        <w:t xml:space="preserve"> - </w:t>
+      </w:r>
+      <w:r>
+        <w:rPr>
+          <w:b/>
+          <w:bCs/>
+          <w:u w:val="single"/>
+        </w:rPr>
+        <w:t>Launching the Race Condition Attack</w:t>
+      </w:r>
     </w:p>
     <w:p>
       <w:pPr>
@@ -1963,34 +2077,409 @@
     <w:p>
       <w:pPr>
         <w:pStyle w:val="ListParagraph"/>
-        <w:rPr>
-          <w:b/>
-          <w:bCs/>
-          <w:u w:val="single"/>
-        </w:rPr>
-      </w:pPr>
+        <w:numPr>
+          <w:ilvl w:val="0"/>
+          <w:numId w:val="9"/>
+        </w:numPr>
+        <w:rPr>
+          <w:b/>
+          <w:bCs/>
+          <w:u w:val="single"/>
+        </w:rPr>
+      </w:pPr>
+      <w:r>
+        <w:t xml:space="preserve">The </w:t>
+      </w:r>
+      <w:r>
+        <w:t xml:space="preserve">goal of this task is to exploit the race condition vulnerability in </w:t>
+      </w:r>
+      <w:r>
+        <w:t>the given program. The step needed is mak</w:t>
+      </w:r>
+      <w:r>
+        <w:t>e the</w:t>
+      </w:r>
+      <w:r>
+        <w:t xml:space="preserve"> </w:t>
+      </w:r>
+      <w:r>
+        <w:t>‘</w:t>
+      </w:r>
+      <w:r>
+        <w:t>/</w:t>
+      </w:r>
+      <w:proofErr w:type="spellStart"/>
+      <w:r>
+        <w:t>tmp</w:t>
+      </w:r>
+      <w:proofErr w:type="spellEnd"/>
+      <w:r>
+        <w:t>/XYZ</w:t>
+      </w:r>
+      <w:r>
+        <w:t>’</w:t>
+      </w:r>
+      <w:r>
+        <w:t xml:space="preserve"> </w:t>
+      </w:r>
+      <w:r>
+        <w:t>file be symbolically linked</w:t>
+      </w:r>
+      <w:r>
+        <w:t xml:space="preserve"> to the password file</w:t>
+      </w:r>
+      <w:r>
+        <w:t xml:space="preserve"> within the time window for the program to check permission on the XYZ file</w:t>
+      </w:r>
+      <w:r>
+        <w:t>.</w:t>
+      </w:r>
+      <w:r>
+        <w:t xml:space="preserve"> If the linking is successful, the goal was to have the user input be appended to the password file. This input is a line of text that creates a root user in the system.</w:t>
+      </w:r>
+    </w:p>
+    <w:p>
+      <w:pPr>
+        <w:ind w:left="720"/>
+        <w:rPr>
+          <w:b/>
+          <w:bCs/>
+          <w:u w:val="single"/>
+        </w:rPr>
+      </w:pPr>
+      <w:r>
+        <w:rPr>
+          <w:noProof/>
+        </w:rPr>
+        <w:drawing>
+          <wp:anchor distT="0" distB="0" distL="114300" distR="114300" simplePos="0" relativeHeight="251662336" behindDoc="1" locked="0" layoutInCell="1" allowOverlap="1">
+            <wp:simplePos x="0" y="0"/>
+            <wp:positionH relativeFrom="margin">
+              <wp:posOffset>3190875</wp:posOffset>
+            </wp:positionH>
+            <wp:positionV relativeFrom="paragraph">
+              <wp:posOffset>2667000</wp:posOffset>
+            </wp:positionV>
+            <wp:extent cx="2895600" cy="1527152"/>
+            <wp:effectExtent l="0" t="0" r="0" b="0"/>
+            <wp:wrapNone/>
+            <wp:docPr id="10" name="Picture 10"/>
+            <wp:cNvGraphicFramePr>
+              <a:graphicFrameLocks xmlns:a="http://schemas.openxmlformats.org/drawingml/2006/main" noChangeAspect="1"/>
+            </wp:cNvGraphicFramePr>
+            <a:graphic xmlns:a="http://schemas.openxmlformats.org/drawingml/2006/main">
+              <a:graphicData uri="http://schemas.openxmlformats.org/drawingml/2006/picture">
+                <pic:pic xmlns:pic="http://schemas.openxmlformats.org/drawingml/2006/picture">
+                  <pic:nvPicPr>
+                    <pic:cNvPr id="0" name="Picture 2"/>
+                    <pic:cNvPicPr>
+                      <a:picLocks noChangeAspect="1" noChangeArrowheads="1"/>
+                    </pic:cNvPicPr>
+                  </pic:nvPicPr>
+                  <pic:blipFill rotWithShape="1">
+                    <a:blip r:embed="rId20">
+                      <a:extLst>
+                        <a:ext uri="{28A0092B-C50C-407E-A947-70E740481C1C}">
+                          <a14:useLocalDpi xmlns:a14="http://schemas.microsoft.com/office/drawing/2010/main" val="0"/>
+                        </a:ext>
+                      </a:extLst>
+                    </a:blip>
+                    <a:srcRect b="9333"/>
+                    <a:stretch/>
+                  </pic:blipFill>
+                  <pic:spPr bwMode="auto">
+                    <a:xfrm>
+                      <a:off x="0" y="0"/>
+                      <a:ext cx="2895600" cy="1527152"/>
+                    </a:xfrm>
+                    <a:prstGeom prst="rect">
+                      <a:avLst/>
+                    </a:prstGeom>
+                    <a:noFill/>
+                    <a:ln>
+                      <a:noFill/>
+                    </a:ln>
+                    <a:extLst>
+                      <a:ext uri="{53640926-AAD7-44D8-BBD7-CCE9431645EC}">
+                        <a14:shadowObscured xmlns:a14="http://schemas.microsoft.com/office/drawing/2010/main"/>
+                      </a:ext>
+                    </a:extLst>
+                  </pic:spPr>
+                </pic:pic>
+              </a:graphicData>
+            </a:graphic>
+            <wp14:sizeRelH relativeFrom="margin">
+              <wp14:pctWidth>0</wp14:pctWidth>
+            </wp14:sizeRelH>
+            <wp14:sizeRelV relativeFrom="margin">
+              <wp14:pctHeight>0</wp14:pctHeight>
+            </wp14:sizeRelV>
+          </wp:anchor>
+        </w:drawing>
+      </w:r>
+      <w:r>
+        <w:rPr>
+          <w:noProof/>
+        </w:rPr>
+        <w:drawing>
+          <wp:anchor distT="0" distB="0" distL="114300" distR="114300" simplePos="0" relativeHeight="251664384" behindDoc="1" locked="0" layoutInCell="1" allowOverlap="1">
+            <wp:simplePos x="0" y="0"/>
+            <wp:positionH relativeFrom="margin">
+              <wp:posOffset>-28575</wp:posOffset>
+            </wp:positionH>
+            <wp:positionV relativeFrom="paragraph">
+              <wp:posOffset>2772410</wp:posOffset>
+            </wp:positionV>
+            <wp:extent cx="3119120" cy="1362075"/>
+            <wp:effectExtent l="0" t="0" r="5080" b="9525"/>
+            <wp:wrapNone/>
+            <wp:docPr id="17" name="Picture 17"/>
+            <wp:cNvGraphicFramePr>
+              <a:graphicFrameLocks xmlns:a="http://schemas.openxmlformats.org/drawingml/2006/main" noChangeAspect="1"/>
+            </wp:cNvGraphicFramePr>
+            <a:graphic xmlns:a="http://schemas.openxmlformats.org/drawingml/2006/main">
+              <a:graphicData uri="http://schemas.openxmlformats.org/drawingml/2006/picture">
+                <pic:pic xmlns:pic="http://schemas.openxmlformats.org/drawingml/2006/picture">
+                  <pic:nvPicPr>
+                    <pic:cNvPr id="0" name="Picture 4"/>
+                    <pic:cNvPicPr>
+                      <a:picLocks noChangeAspect="1" noChangeArrowheads="1"/>
+                    </pic:cNvPicPr>
+                  </pic:nvPicPr>
+                  <pic:blipFill>
+                    <a:blip r:embed="rId21">
+                      <a:extLst>
+                        <a:ext uri="{28A0092B-C50C-407E-A947-70E740481C1C}">
+                          <a14:useLocalDpi xmlns:a14="http://schemas.microsoft.com/office/drawing/2010/main" val="0"/>
+                        </a:ext>
+                      </a:extLst>
+                    </a:blip>
+                    <a:srcRect/>
+                    <a:stretch>
+                      <a:fillRect/>
+                    </a:stretch>
+                  </pic:blipFill>
+                  <pic:spPr bwMode="auto">
+                    <a:xfrm>
+                      <a:off x="0" y="0"/>
+                      <a:ext cx="3119120" cy="1362075"/>
+                    </a:xfrm>
+                    <a:prstGeom prst="rect">
+                      <a:avLst/>
+                    </a:prstGeom>
+                    <a:noFill/>
+                    <a:ln>
+                      <a:noFill/>
+                    </a:ln>
+                  </pic:spPr>
+                </pic:pic>
+              </a:graphicData>
+            </a:graphic>
+            <wp14:sizeRelH relativeFrom="margin">
+              <wp14:pctWidth>0</wp14:pctWidth>
+            </wp14:sizeRelH>
+            <wp14:sizeRelV relativeFrom="margin">
+              <wp14:pctHeight>0</wp14:pctHeight>
+            </wp14:sizeRelV>
+          </wp:anchor>
+        </w:drawing>
+      </w:r>
+      <w:r>
+        <w:rPr>
+          <w:noProof/>
+        </w:rPr>
+        <w:drawing>
+          <wp:anchor distT="0" distB="0" distL="114300" distR="114300" simplePos="0" relativeHeight="251663360" behindDoc="0" locked="0" layoutInCell="1" allowOverlap="1">
+            <wp:simplePos x="0" y="0"/>
+            <wp:positionH relativeFrom="column">
+              <wp:posOffset>685800</wp:posOffset>
+            </wp:positionH>
+            <wp:positionV relativeFrom="paragraph">
+              <wp:posOffset>0</wp:posOffset>
+            </wp:positionV>
+            <wp:extent cx="3248025" cy="1845587"/>
+            <wp:effectExtent l="0" t="0" r="0" b="2540"/>
+            <wp:wrapTopAndBottom/>
+            <wp:docPr id="16" name="Picture 16"/>
+            <wp:cNvGraphicFramePr>
+              <a:graphicFrameLocks xmlns:a="http://schemas.openxmlformats.org/drawingml/2006/main" noChangeAspect="1"/>
+            </wp:cNvGraphicFramePr>
+            <a:graphic xmlns:a="http://schemas.openxmlformats.org/drawingml/2006/main">
+              <a:graphicData uri="http://schemas.openxmlformats.org/drawingml/2006/picture">
+                <pic:pic xmlns:pic="http://schemas.openxmlformats.org/drawingml/2006/picture">
+                  <pic:nvPicPr>
+                    <pic:cNvPr id="0" name="Picture 3"/>
+                    <pic:cNvPicPr>
+                      <a:picLocks noChangeAspect="1" noChangeArrowheads="1"/>
+                    </pic:cNvPicPr>
+                  </pic:nvPicPr>
+                  <pic:blipFill>
+                    <a:blip r:embed="rId22">
+                      <a:extLst>
+                        <a:ext uri="{28A0092B-C50C-407E-A947-70E740481C1C}">
+                          <a14:useLocalDpi xmlns:a14="http://schemas.microsoft.com/office/drawing/2010/main" val="0"/>
+                        </a:ext>
+                      </a:extLst>
+                    </a:blip>
+                    <a:srcRect/>
+                    <a:stretch>
+                      <a:fillRect/>
+                    </a:stretch>
+                  </pic:blipFill>
+                  <pic:spPr bwMode="auto">
+                    <a:xfrm>
+                      <a:off x="0" y="0"/>
+                      <a:ext cx="3248025" cy="1845587"/>
+                    </a:xfrm>
+                    <a:prstGeom prst="rect">
+                      <a:avLst/>
+                    </a:prstGeom>
+                    <a:noFill/>
+                    <a:ln>
+                      <a:noFill/>
+                    </a:ln>
+                  </pic:spPr>
+                </pic:pic>
+              </a:graphicData>
+            </a:graphic>
+          </wp:anchor>
+        </w:drawing>
+      </w:r>
+      <w:r>
+        <w:rPr>
+          <w:noProof/>
+        </w:rPr>
+        <w:drawing>
+          <wp:anchor distT="0" distB="0" distL="114300" distR="114300" simplePos="0" relativeHeight="251661312" behindDoc="0" locked="0" layoutInCell="1" allowOverlap="1">
+            <wp:simplePos x="0" y="0"/>
+            <wp:positionH relativeFrom="column">
+              <wp:posOffset>704850</wp:posOffset>
+            </wp:positionH>
+            <wp:positionV relativeFrom="paragraph">
+              <wp:posOffset>381000</wp:posOffset>
+            </wp:positionV>
+            <wp:extent cx="2672715" cy="1343025"/>
+            <wp:effectExtent l="0" t="0" r="0" b="9525"/>
+            <wp:wrapTopAndBottom/>
+            <wp:docPr id="8" name="Picture 8"/>
+            <wp:cNvGraphicFramePr>
+              <a:graphicFrameLocks xmlns:a="http://schemas.openxmlformats.org/drawingml/2006/main" noChangeAspect="1"/>
+            </wp:cNvGraphicFramePr>
+            <a:graphic xmlns:a="http://schemas.openxmlformats.org/drawingml/2006/main">
+              <a:graphicData uri="http://schemas.openxmlformats.org/drawingml/2006/picture">
+                <pic:pic xmlns:pic="http://schemas.openxmlformats.org/drawingml/2006/picture">
+                  <pic:nvPicPr>
+                    <pic:cNvPr id="0" name="Picture 1"/>
+                    <pic:cNvPicPr>
+                      <a:picLocks noChangeAspect="1" noChangeArrowheads="1"/>
+                    </pic:cNvPicPr>
+                  </pic:nvPicPr>
+                  <pic:blipFill>
+                    <a:blip r:embed="rId23" cstate="print">
+                      <a:extLst>
+                        <a:ext uri="{28A0092B-C50C-407E-A947-70E740481C1C}">
+                          <a14:useLocalDpi xmlns:a14="http://schemas.microsoft.com/office/drawing/2010/main" val="0"/>
+                        </a:ext>
+                      </a:extLst>
+                    </a:blip>
+                    <a:srcRect/>
+                    <a:stretch>
+                      <a:fillRect/>
+                    </a:stretch>
+                  </pic:blipFill>
+                  <pic:spPr bwMode="auto">
+                    <a:xfrm>
+                      <a:off x="0" y="0"/>
+                      <a:ext cx="2672715" cy="1343025"/>
+                    </a:xfrm>
+                    <a:prstGeom prst="rect">
+                      <a:avLst/>
+                    </a:prstGeom>
+                    <a:noFill/>
+                    <a:ln>
+                      <a:noFill/>
+                    </a:ln>
+                  </pic:spPr>
+                </pic:pic>
+              </a:graphicData>
+            </a:graphic>
+            <wp14:sizeRelH relativeFrom="page">
+              <wp14:pctWidth>0</wp14:pctWidth>
+            </wp14:sizeRelH>
+            <wp14:sizeRelV relativeFrom="page">
+              <wp14:pctHeight>0</wp14:pctHeight>
+            </wp14:sizeRelV>
+          </wp:anchor>
+        </w:drawing>
+      </w:r>
+      <w:r>
+        <w:t>I created</w:t>
+      </w:r>
+      <w:r>
+        <w:t xml:space="preserve"> the following</w:t>
+      </w:r>
+      <w:r>
+        <w:t xml:space="preserve"> </w:t>
+      </w:r>
+      <w:r>
+        <w:t xml:space="preserve">2 </w:t>
+      </w:r>
+      <w:r>
+        <w:t xml:space="preserve">scripts that </w:t>
+      </w:r>
+      <w:r>
+        <w:t xml:space="preserve">when </w:t>
+      </w:r>
+      <w:r>
+        <w:t xml:space="preserve">I run </w:t>
+      </w:r>
+      <w:proofErr w:type="gramStart"/>
+      <w:r>
+        <w:t>them</w:t>
+      </w:r>
+      <w:proofErr w:type="gramEnd"/>
+      <w:r>
+        <w:t xml:space="preserve"> they </w:t>
+      </w:r>
+      <w:r>
+        <w:t xml:space="preserve">keep looping </w:t>
+      </w:r>
+      <w:r>
+        <w:t xml:space="preserve">to create the symbolic link at the right time so I would be able </w:t>
+      </w:r>
+      <w:r>
+        <w:t>to win the race condition.</w:t>
+      </w:r>
+      <w:r>
+        <w:t xml:space="preserve"> </w:t>
+      </w:r>
+      <w:r>
+        <w:t xml:space="preserve">The script on the left, checks the time stamp on the passwd file to see if it was changed If it has not been changed run the vulnerable program again. The script on the right keeps looping and creating the symbolic link from the </w:t>
+      </w:r>
+      <w:proofErr w:type="spellStart"/>
+      <w:r>
+        <w:t>tmp</w:t>
+      </w:r>
+      <w:proofErr w:type="spellEnd"/>
+      <w:r>
+        <w:t xml:space="preserve"> file to the password file. </w:t>
+      </w:r>
     </w:p>
     <w:p>
       <w:pPr>
         <w:pStyle w:val="ListParagraph"/>
-        <w:rPr>
-          <w:b/>
-          <w:bCs/>
-          <w:u w:val="single"/>
-        </w:rPr>
-      </w:pPr>
-      <w:r>
-        <w:rPr>
-          <w:b/>
-          <w:bCs/>
-          <w:u w:val="single"/>
-        </w:rPr>
-        <w:t>Task 3</w:t>
-      </w:r>
+        <w:ind w:left="1080"/>
+        <w:rPr>
+          <w:b/>
+          <w:bCs/>
+          <w:u w:val="single"/>
+        </w:rPr>
+      </w:pPr>
     </w:p>
     <w:p>
       <w:pPr>
         <w:pStyle w:val="ListParagraph"/>
+        <w:ind w:left="1080"/>
         <w:rPr>
           <w:b/>
           <w:bCs/>
@@ -2001,30 +2490,1041 @@
     <w:p>
       <w:pPr>
         <w:pStyle w:val="ListParagraph"/>
-        <w:rPr>
-          <w:b/>
-          <w:bCs/>
-          <w:u w:val="single"/>
-        </w:rPr>
-      </w:pPr>
-      <w:r>
-        <w:rPr>
-          <w:b/>
-          <w:bCs/>
-          <w:u w:val="single"/>
-        </w:rPr>
-        <w:t>Task 4</w:t>
-      </w:r>
+        <w:ind w:left="1080"/>
+        <w:rPr>
+          <w:b/>
+          <w:bCs/>
+          <w:u w:val="single"/>
+        </w:rPr>
+      </w:pPr>
     </w:p>
     <w:p>
       <w:pPr>
         <w:pStyle w:val="ListParagraph"/>
-        <w:rPr>
-          <w:b/>
-          <w:bCs/>
-          <w:u w:val="single"/>
-        </w:rPr>
-      </w:pPr>
+        <w:ind w:left="1080"/>
+        <w:rPr>
+          <w:b/>
+          <w:bCs/>
+          <w:u w:val="single"/>
+        </w:rPr>
+      </w:pPr>
+    </w:p>
+    <w:p>
+      <w:pPr>
+        <w:pStyle w:val="ListParagraph"/>
+        <w:ind w:left="1080"/>
+        <w:rPr>
+          <w:b/>
+          <w:bCs/>
+          <w:u w:val="single"/>
+        </w:rPr>
+      </w:pPr>
+    </w:p>
+    <w:p>
+      <w:pPr>
+        <w:pStyle w:val="ListParagraph"/>
+        <w:numPr>
+          <w:ilvl w:val="0"/>
+          <w:numId w:val="9"/>
+        </w:numPr>
+        <w:rPr>
+          <w:b/>
+          <w:bCs/>
+          <w:u w:val="single"/>
+        </w:rPr>
+      </w:pPr>
+      <w:r>
+        <w:t xml:space="preserve">However, when I ran the </w:t>
+      </w:r>
+      <w:proofErr w:type="gramStart"/>
+      <w:r>
+        <w:t>scripts</w:t>
+      </w:r>
+      <w:proofErr w:type="gramEnd"/>
+      <w:r>
+        <w:t xml:space="preserve"> I would get a “no permission” message</w:t>
+      </w:r>
+      <w:r>
+        <w:t xml:space="preserve">, </w:t>
+      </w:r>
+      <w:r>
+        <w:t xml:space="preserve">meaning I was not able to beat the race condition. I let the loop to run for about an hour, hoping that the linking would take place within the right </w:t>
+      </w:r>
+      <w:r>
+        <w:t>moment,</w:t>
+      </w:r>
+      <w:r>
+        <w:t xml:space="preserve"> but I was unsuccessful to exploit the vulnerability, </w:t>
+      </w:r>
+      <w:r>
+        <w:t xml:space="preserve"> </w:t>
+      </w:r>
+    </w:p>
+    <w:p>
+      <w:pPr>
+        <w:pStyle w:val="ListParagraph"/>
+        <w:ind w:left="1080"/>
+        <w:rPr>
+          <w:b/>
+          <w:bCs/>
+          <w:u w:val="single"/>
+        </w:rPr>
+      </w:pPr>
+    </w:p>
+    <w:p>
+      <w:pPr>
+        <w:rPr>
+          <w:b/>
+          <w:bCs/>
+          <w:u w:val="single"/>
+        </w:rPr>
+      </w:pPr>
+      <w:r>
+        <w:rPr>
+          <w:b/>
+          <w:bCs/>
+          <w:u w:val="single"/>
+        </w:rPr>
+        <w:t xml:space="preserve">Conclusion </w:t>
+      </w:r>
+    </w:p>
+    <w:p>
+      <w:pPr>
+        <w:pStyle w:val="ListParagraph"/>
+        <w:numPr>
+          <w:ilvl w:val="0"/>
+          <w:numId w:val="9"/>
+        </w:numPr>
+        <w:rPr>
+          <w:sz w:val="24"/>
+          <w:szCs w:val="24"/>
+        </w:rPr>
+      </w:pPr>
+      <w:r>
+        <w:rPr>
+          <w:sz w:val="24"/>
+          <w:szCs w:val="24"/>
+        </w:rPr>
+        <w:t xml:space="preserve">In order to understand how the symbolic links works I had to learn how to create a few files that are links to each other. After modifying the contents of one file I saw how the modified/updated contents appeared in the linked file as well. I also manually modified the password file in the system with root privilege on the command line to manually add a line to the file to create a test user that has root privilege. I then understood what </w:t>
+      </w:r>
+      <w:r>
+        <w:rPr>
+          <w:sz w:val="24"/>
+          <w:szCs w:val="24"/>
+        </w:rPr>
+        <w:t xml:space="preserve">needs to </w:t>
+      </w:r>
+      <w:r>
+        <w:rPr>
+          <w:sz w:val="24"/>
+          <w:szCs w:val="24"/>
+        </w:rPr>
+        <w:t>get added to the password file thru exploiting the vulnerability to create a new root user</w:t>
+      </w:r>
+      <w:r>
+        <w:rPr>
+          <w:sz w:val="24"/>
+          <w:szCs w:val="24"/>
+        </w:rPr>
+        <w:t xml:space="preserve">. However, I was unsuccessful in exploiting this vulnerability. </w:t>
+      </w:r>
+    </w:p>
+    <w:p>
+      <w:pPr>
+        <w:rPr>
+          <w:b/>
+          <w:bCs/>
+          <w:u w:val="single"/>
+        </w:rPr>
+      </w:pPr>
+    </w:p>
+    <w:p>
+      <w:pPr>
+        <w:pStyle w:val="ListParagraph"/>
+        <w:rPr>
+          <w:b/>
+          <w:bCs/>
+          <w:u w:val="single"/>
+        </w:rPr>
+      </w:pPr>
+    </w:p>
+    <w:p>
+      <w:pPr>
+        <w:rPr>
+          <w:b/>
+          <w:bCs/>
+          <w:sz w:val="28"/>
+          <w:szCs w:val="28"/>
+          <w:u w:val="single"/>
+        </w:rPr>
+      </w:pPr>
+    </w:p>
+    <w:p>
+      <w:pPr>
+        <w:rPr>
+          <w:b/>
+          <w:bCs/>
+          <w:sz w:val="28"/>
+          <w:szCs w:val="28"/>
+          <w:u w:val="single"/>
+        </w:rPr>
+      </w:pPr>
+    </w:p>
+    <w:p>
+      <w:pPr>
+        <w:rPr>
+          <w:b/>
+          <w:bCs/>
+          <w:sz w:val="28"/>
+          <w:szCs w:val="28"/>
+          <w:u w:val="single"/>
+        </w:rPr>
+      </w:pPr>
+    </w:p>
+    <w:p>
+      <w:pPr>
+        <w:rPr>
+          <w:b/>
+          <w:bCs/>
+          <w:sz w:val="28"/>
+          <w:szCs w:val="28"/>
+          <w:u w:val="single"/>
+        </w:rPr>
+      </w:pPr>
+    </w:p>
+    <w:p>
+      <w:pPr>
+        <w:rPr>
+          <w:b/>
+          <w:bCs/>
+          <w:sz w:val="28"/>
+          <w:szCs w:val="28"/>
+          <w:u w:val="single"/>
+        </w:rPr>
+      </w:pPr>
+    </w:p>
+    <w:p>
+      <w:pPr>
+        <w:rPr>
+          <w:b/>
+          <w:bCs/>
+          <w:sz w:val="28"/>
+          <w:szCs w:val="28"/>
+          <w:u w:val="single"/>
+        </w:rPr>
+      </w:pPr>
+    </w:p>
+    <w:p>
+      <w:pPr>
+        <w:rPr>
+          <w:b/>
+          <w:bCs/>
+          <w:sz w:val="28"/>
+          <w:szCs w:val="28"/>
+          <w:u w:val="single"/>
+        </w:rPr>
+      </w:pPr>
+    </w:p>
+    <w:p>
+      <w:pPr>
+        <w:rPr>
+          <w:b/>
+          <w:bCs/>
+          <w:sz w:val="28"/>
+          <w:szCs w:val="28"/>
+          <w:u w:val="single"/>
+        </w:rPr>
+      </w:pPr>
+    </w:p>
+    <w:p>
+      <w:pPr>
+        <w:rPr>
+          <w:b/>
+          <w:bCs/>
+          <w:sz w:val="28"/>
+          <w:szCs w:val="28"/>
+          <w:u w:val="single"/>
+        </w:rPr>
+      </w:pPr>
+    </w:p>
+    <w:p>
+      <w:pPr>
+        <w:rPr>
+          <w:b/>
+          <w:bCs/>
+          <w:sz w:val="28"/>
+          <w:szCs w:val="28"/>
+          <w:u w:val="single"/>
+        </w:rPr>
+      </w:pPr>
+    </w:p>
+    <w:p>
+      <w:pPr>
+        <w:rPr>
+          <w:b/>
+          <w:bCs/>
+          <w:sz w:val="28"/>
+          <w:szCs w:val="28"/>
+          <w:u w:val="single"/>
+        </w:rPr>
+      </w:pPr>
+    </w:p>
+    <w:p>
+      <w:pPr>
+        <w:rPr>
+          <w:b/>
+          <w:bCs/>
+          <w:sz w:val="28"/>
+          <w:szCs w:val="28"/>
+          <w:u w:val="single"/>
+        </w:rPr>
+      </w:pPr>
+    </w:p>
+    <w:p>
+      <w:pPr>
+        <w:rPr>
+          <w:b/>
+          <w:bCs/>
+          <w:sz w:val="28"/>
+          <w:szCs w:val="28"/>
+          <w:u w:val="single"/>
+        </w:rPr>
+      </w:pPr>
+      <w:r>
+        <w:rPr>
+          <w:b/>
+          <w:bCs/>
+          <w:sz w:val="28"/>
+          <w:szCs w:val="28"/>
+          <w:u w:val="single"/>
+        </w:rPr>
+        <w:lastRenderedPageBreak/>
+        <w:t xml:space="preserve">Format String </w:t>
+      </w:r>
+    </w:p>
+    <w:p>
+      <w:pPr>
+        <w:autoSpaceDE w:val="0"/>
+        <w:autoSpaceDN w:val="0"/>
+        <w:adjustRightInd w:val="0"/>
+        <w:spacing w:after="0" w:line="240" w:lineRule="auto"/>
+      </w:pPr>
+      <w:r>
+        <w:t xml:space="preserve">This lab is to exploit the vulnerability that the format string function </w:t>
+      </w:r>
+      <w:proofErr w:type="spellStart"/>
+      <w:proofErr w:type="gramStart"/>
+      <w:r>
+        <w:t>printf</w:t>
+      </w:r>
+      <w:proofErr w:type="spellEnd"/>
+      <w:r>
+        <w:t>(</w:t>
+      </w:r>
+      <w:proofErr w:type="gramEnd"/>
+      <w:r>
+        <w:t xml:space="preserve">) that uses % characters to fill in data before printing. If the input in not sanitized an attacker can get the program to run arbitrary code. The labs that will be attempted are </w:t>
+      </w:r>
+      <w:r>
+        <w:rPr>
+          <w:rFonts w:ascii="NimbusRomNo9L-Regu" w:hAnsi="NimbusRomNo9L-Regu" w:cs="NimbusRomNo9L-Regu"/>
+        </w:rPr>
+        <w:t>(1) crash the program, (2) read the internal memory of the program, (3) modify the internal memory</w:t>
+      </w:r>
+      <w:r>
+        <w:rPr>
+          <w:rFonts w:ascii="NimbusRomNo9L-Regu" w:hAnsi="NimbusRomNo9L-Regu" w:cs="NimbusRomNo9L-Regu"/>
+        </w:rPr>
+        <w:t xml:space="preserve"> </w:t>
+      </w:r>
+      <w:r>
+        <w:rPr>
+          <w:rFonts w:ascii="NimbusRomNo9L-Regu" w:hAnsi="NimbusRomNo9L-Regu" w:cs="NimbusRomNo9L-Regu"/>
+        </w:rPr>
+        <w:t>of the program, and most severely, (4) inject and execute malicious code using the victim program’s</w:t>
+      </w:r>
+      <w:r>
+        <w:rPr>
+          <w:rFonts w:ascii="NimbusRomNo9L-Regu" w:hAnsi="NimbusRomNo9L-Regu" w:cs="NimbusRomNo9L-Regu"/>
+        </w:rPr>
+        <w:t xml:space="preserve"> </w:t>
+      </w:r>
+      <w:r>
+        <w:rPr>
+          <w:rFonts w:ascii="NimbusRomNo9L-Regu" w:hAnsi="NimbusRomNo9L-Regu" w:cs="NimbusRomNo9L-Regu"/>
+        </w:rPr>
+        <w:t>privilege.</w:t>
+      </w:r>
+    </w:p>
+    <w:p>
+      <w:pPr>
+        <w:ind w:firstLine="720"/>
+        <w:rPr>
+          <w:b/>
+          <w:bCs/>
+          <w:u w:val="single"/>
+        </w:rPr>
+      </w:pPr>
+    </w:p>
+    <w:p>
+      <w:pPr>
+        <w:ind w:firstLine="720"/>
+        <w:rPr>
+          <w:b/>
+          <w:bCs/>
+          <w:u w:val="single"/>
+        </w:rPr>
+      </w:pPr>
+      <w:r>
+        <w:rPr>
+          <w:b/>
+          <w:bCs/>
+          <w:u w:val="single"/>
+        </w:rPr>
+        <w:t>Task 1: The Vulnerable Program</w:t>
+      </w:r>
+      <w:r>
+        <w:rPr>
+          <w:b/>
+          <w:bCs/>
+          <w:u w:val="single"/>
+        </w:rPr>
+        <w:t>.</w:t>
+      </w:r>
+    </w:p>
+    <w:p>
+      <w:pPr>
+        <w:pStyle w:val="ListParagraph"/>
+        <w:numPr>
+          <w:ilvl w:val="0"/>
+          <w:numId w:val="9"/>
+        </w:numPr>
+        <w:rPr>
+          <w:b/>
+          <w:bCs/>
+          <w:u w:val="single"/>
+        </w:rPr>
+      </w:pPr>
+      <w:r>
+        <w:t xml:space="preserve">In this task a vulnerable program is given as a server program that listen on a predefined port for input from a user and prints out that input. </w:t>
+      </w:r>
+    </w:p>
+    <w:p>
+      <w:pPr>
+        <w:pStyle w:val="ListParagraph"/>
+        <w:numPr>
+          <w:ilvl w:val="0"/>
+          <w:numId w:val="9"/>
+        </w:numPr>
+        <w:rPr>
+          <w:b/>
+          <w:bCs/>
+          <w:u w:val="single"/>
+        </w:rPr>
+      </w:pPr>
+      <w:r>
+        <w:rPr>
+          <w:noProof/>
+        </w:rPr>
+        <w:drawing>
+          <wp:anchor distT="0" distB="0" distL="114300" distR="114300" simplePos="0" relativeHeight="251665408" behindDoc="1" locked="0" layoutInCell="1" allowOverlap="1">
+            <wp:simplePos x="0" y="0"/>
+            <wp:positionH relativeFrom="column">
+              <wp:posOffset>1238250</wp:posOffset>
+            </wp:positionH>
+            <wp:positionV relativeFrom="paragraph">
+              <wp:posOffset>439420</wp:posOffset>
+            </wp:positionV>
+            <wp:extent cx="2990850" cy="2390775"/>
+            <wp:effectExtent l="0" t="0" r="0" b="9525"/>
+            <wp:wrapNone/>
+            <wp:docPr id="18" name="Picture 18"/>
+            <wp:cNvGraphicFramePr>
+              <a:graphicFrameLocks xmlns:a="http://schemas.openxmlformats.org/drawingml/2006/main" noChangeAspect="1"/>
+            </wp:cNvGraphicFramePr>
+            <a:graphic xmlns:a="http://schemas.openxmlformats.org/drawingml/2006/main">
+              <a:graphicData uri="http://schemas.openxmlformats.org/drawingml/2006/picture">
+                <pic:pic xmlns:pic="http://schemas.openxmlformats.org/drawingml/2006/picture">
+                  <pic:nvPicPr>
+                    <pic:cNvPr id="0" name="Picture 5"/>
+                    <pic:cNvPicPr>
+                      <a:picLocks noChangeAspect="1" noChangeArrowheads="1"/>
+                    </pic:cNvPicPr>
+                  </pic:nvPicPr>
+                  <pic:blipFill rotWithShape="1">
+                    <a:blip r:embed="rId24" cstate="print">
+                      <a:extLst>
+                        <a:ext uri="{28A0092B-C50C-407E-A947-70E740481C1C}">
+                          <a14:useLocalDpi xmlns:a14="http://schemas.microsoft.com/office/drawing/2010/main" val="0"/>
+                        </a:ext>
+                      </a:extLst>
+                    </a:blip>
+                    <a:srcRect l="12020" t="13248" r="37659" b="7571"/>
+                    <a:stretch/>
+                  </pic:blipFill>
+                  <pic:spPr bwMode="auto">
+                    <a:xfrm>
+                      <a:off x="0" y="0"/>
+                      <a:ext cx="2990850" cy="2390775"/>
+                    </a:xfrm>
+                    <a:prstGeom prst="rect">
+                      <a:avLst/>
+                    </a:prstGeom>
+                    <a:noFill/>
+                    <a:ln>
+                      <a:noFill/>
+                    </a:ln>
+                    <a:extLst>
+                      <a:ext uri="{53640926-AAD7-44D8-BBD7-CCE9431645EC}">
+                        <a14:shadowObscured xmlns:a14="http://schemas.microsoft.com/office/drawing/2010/main"/>
+                      </a:ext>
+                    </a:extLst>
+                  </pic:spPr>
+                </pic:pic>
+              </a:graphicData>
+            </a:graphic>
+            <wp14:sizeRelH relativeFrom="margin">
+              <wp14:pctWidth>0</wp14:pctWidth>
+            </wp14:sizeRelH>
+            <wp14:sizeRelV relativeFrom="margin">
+              <wp14:pctHeight>0</wp14:pctHeight>
+            </wp14:sizeRelV>
+          </wp:anchor>
+        </w:drawing>
+      </w:r>
+      <w:r>
+        <w:t xml:space="preserve">The task entails compiling the program as a stack executable and then run in and in a different terminal window give input to test that the server works and will print out that input. </w:t>
+      </w:r>
+    </w:p>
+    <w:p>
+      <w:pPr>
+        <w:ind w:left="720"/>
+        <w:rPr>
+          <w:b/>
+          <w:bCs/>
+          <w:u w:val="single"/>
+        </w:rPr>
+      </w:pPr>
+    </w:p>
+    <w:p>
+      <w:pPr>
+        <w:ind w:left="720"/>
+        <w:rPr>
+          <w:b/>
+          <w:bCs/>
+          <w:u w:val="single"/>
+        </w:rPr>
+      </w:pPr>
+    </w:p>
+    <w:p>
+      <w:pPr>
+        <w:ind w:left="720"/>
+        <w:rPr>
+          <w:b/>
+          <w:bCs/>
+          <w:u w:val="single"/>
+        </w:rPr>
+      </w:pPr>
+    </w:p>
+    <w:p>
+      <w:pPr>
+        <w:ind w:left="720"/>
+        <w:rPr>
+          <w:b/>
+          <w:bCs/>
+          <w:u w:val="single"/>
+        </w:rPr>
+      </w:pPr>
+    </w:p>
+    <w:p>
+      <w:pPr>
+        <w:ind w:left="720"/>
+        <w:rPr>
+          <w:b/>
+          <w:bCs/>
+          <w:u w:val="single"/>
+        </w:rPr>
+      </w:pPr>
+    </w:p>
+    <w:p>
+      <w:pPr>
+        <w:ind w:left="720"/>
+        <w:rPr>
+          <w:b/>
+          <w:bCs/>
+          <w:u w:val="single"/>
+        </w:rPr>
+      </w:pPr>
+    </w:p>
+    <w:p>
+      <w:pPr>
+        <w:ind w:left="720"/>
+        <w:rPr>
+          <w:b/>
+          <w:bCs/>
+          <w:u w:val="single"/>
+        </w:rPr>
+      </w:pPr>
+    </w:p>
+    <w:p>
+      <w:pPr>
+        <w:ind w:left="720"/>
+        <w:rPr>
+          <w:b/>
+          <w:bCs/>
+          <w:u w:val="single"/>
+        </w:rPr>
+      </w:pPr>
+    </w:p>
+    <w:p>
+      <w:pPr>
+        <w:ind w:left="720"/>
+        <w:rPr>
+          <w:b/>
+          <w:bCs/>
+          <w:u w:val="single"/>
+        </w:rPr>
+      </w:pPr>
+    </w:p>
+    <w:p>
+      <w:pPr>
+        <w:ind w:left="720"/>
+        <w:rPr>
+          <w:b/>
+          <w:bCs/>
+          <w:u w:val="single"/>
+        </w:rPr>
+      </w:pPr>
+      <w:r>
+        <w:rPr>
+          <w:b/>
+          <w:bCs/>
+          <w:u w:val="single"/>
+        </w:rPr>
+        <w:t xml:space="preserve">Task </w:t>
+      </w:r>
+      <w:r>
+        <w:rPr>
+          <w:b/>
+          <w:bCs/>
+          <w:u w:val="single"/>
+        </w:rPr>
+        <w:t xml:space="preserve">2 </w:t>
+      </w:r>
+      <w:r>
+        <w:rPr>
+          <w:b/>
+          <w:bCs/>
+          <w:u w:val="single"/>
+        </w:rPr>
+        <w:t>Crash the Program</w:t>
+      </w:r>
+    </w:p>
+    <w:p>
+      <w:pPr>
+        <w:pStyle w:val="ListParagraph"/>
+        <w:numPr>
+          <w:ilvl w:val="0"/>
+          <w:numId w:val="9"/>
+        </w:numPr>
+      </w:pPr>
+      <w:r>
+        <w:rPr>
+          <w:noProof/>
+        </w:rPr>
+        <w:drawing>
+          <wp:anchor distT="0" distB="0" distL="114300" distR="114300" simplePos="0" relativeHeight="251666432" behindDoc="1" locked="0" layoutInCell="1" allowOverlap="1">
+            <wp:simplePos x="0" y="0"/>
+            <wp:positionH relativeFrom="column">
+              <wp:posOffset>638175</wp:posOffset>
+            </wp:positionH>
+            <wp:positionV relativeFrom="paragraph">
+              <wp:posOffset>391795</wp:posOffset>
+            </wp:positionV>
+            <wp:extent cx="2324100" cy="2133600"/>
+            <wp:effectExtent l="0" t="0" r="0" b="0"/>
+            <wp:wrapTopAndBottom/>
+            <wp:docPr id="19" name="Picture 19"/>
+            <wp:cNvGraphicFramePr>
+              <a:graphicFrameLocks xmlns:a="http://schemas.openxmlformats.org/drawingml/2006/main" noChangeAspect="1"/>
+            </wp:cNvGraphicFramePr>
+            <a:graphic xmlns:a="http://schemas.openxmlformats.org/drawingml/2006/main">
+              <a:graphicData uri="http://schemas.openxmlformats.org/drawingml/2006/picture">
+                <pic:pic xmlns:pic="http://schemas.openxmlformats.org/drawingml/2006/picture">
+                  <pic:nvPicPr>
+                    <pic:cNvPr id="0" name="Picture 6"/>
+                    <pic:cNvPicPr>
+                      <a:picLocks noChangeAspect="1" noChangeArrowheads="1"/>
+                    </pic:cNvPicPr>
+                  </pic:nvPicPr>
+                  <pic:blipFill rotWithShape="1">
+                    <a:blip r:embed="rId25" cstate="print">
+                      <a:extLst>
+                        <a:ext uri="{28A0092B-C50C-407E-A947-70E740481C1C}">
+                          <a14:useLocalDpi xmlns:a14="http://schemas.microsoft.com/office/drawing/2010/main" val="0"/>
+                        </a:ext>
+                      </a:extLst>
+                    </a:blip>
+                    <a:srcRect l="12980" t="6624" r="47917" b="22713"/>
+                    <a:stretch/>
+                  </pic:blipFill>
+                  <pic:spPr bwMode="auto">
+                    <a:xfrm>
+                      <a:off x="0" y="0"/>
+                      <a:ext cx="2324100" cy="2133600"/>
+                    </a:xfrm>
+                    <a:prstGeom prst="rect">
+                      <a:avLst/>
+                    </a:prstGeom>
+                    <a:noFill/>
+                    <a:ln>
+                      <a:noFill/>
+                    </a:ln>
+                    <a:extLst>
+                      <a:ext uri="{53640926-AAD7-44D8-BBD7-CCE9431645EC}">
+                        <a14:shadowObscured xmlns:a14="http://schemas.microsoft.com/office/drawing/2010/main"/>
+                      </a:ext>
+                    </a:extLst>
+                  </pic:spPr>
+                </pic:pic>
+              </a:graphicData>
+            </a:graphic>
+            <wp14:sizeRelH relativeFrom="margin">
+              <wp14:pctWidth>0</wp14:pctWidth>
+            </wp14:sizeRelH>
+            <wp14:sizeRelV relativeFrom="margin">
+              <wp14:pctHeight>0</wp14:pctHeight>
+            </wp14:sizeRelV>
+          </wp:anchor>
+        </w:drawing>
+      </w:r>
+      <w:r>
+        <w:t>The objective of this task is to provide an input to the server, such that when the server program tries to print</w:t>
+      </w:r>
+      <w:r>
+        <w:t xml:space="preserve"> </w:t>
+      </w:r>
+      <w:r>
+        <w:t xml:space="preserve">out the user input in the </w:t>
+      </w:r>
+      <w:proofErr w:type="spellStart"/>
+      <w:proofErr w:type="gramStart"/>
+      <w:r>
+        <w:t>myprintf</w:t>
+      </w:r>
+      <w:proofErr w:type="spellEnd"/>
+      <w:r>
+        <w:t>(</w:t>
+      </w:r>
+      <w:proofErr w:type="gramEnd"/>
+      <w:r>
+        <w:t>) function, it will crash.</w:t>
+      </w:r>
+    </w:p>
+    <w:p>
+      <w:pPr>
+        <w:ind w:left="720"/>
+        <w:rPr>
+          <w:b/>
+          <w:bCs/>
+          <w:u w:val="single"/>
+        </w:rPr>
+      </w:pPr>
+    </w:p>
+    <w:p>
+      <w:pPr>
+        <w:ind w:left="720"/>
+        <w:rPr>
+          <w:b/>
+          <w:bCs/>
+          <w:u w:val="single"/>
+        </w:rPr>
+      </w:pPr>
+      <w:r>
+        <w:rPr>
+          <w:b/>
+          <w:bCs/>
+          <w:u w:val="single"/>
+        </w:rPr>
+        <w:t xml:space="preserve">Task </w:t>
+      </w:r>
+      <w:r>
+        <w:rPr>
+          <w:b/>
+          <w:bCs/>
+          <w:u w:val="single"/>
+        </w:rPr>
+        <w:t xml:space="preserve">3 </w:t>
+      </w:r>
+      <w:r>
+        <w:rPr>
+          <w:b/>
+          <w:bCs/>
+          <w:u w:val="single"/>
+        </w:rPr>
+        <w:t>Print Out the Server Program’s Memory</w:t>
+      </w:r>
+    </w:p>
+    <w:p>
+      <w:pPr>
+        <w:pStyle w:val="ListParagraph"/>
+        <w:numPr>
+          <w:ilvl w:val="0"/>
+          <w:numId w:val="9"/>
+        </w:numPr>
+        <w:rPr>
+          <w:b/>
+          <w:bCs/>
+          <w:u w:val="single"/>
+        </w:rPr>
+      </w:pPr>
+      <w:r>
+        <w:t xml:space="preserve"> </w:t>
+      </w:r>
+      <w:r>
+        <w:t>The objective of this task is to get the server to print out some data from its memory. The data will be</w:t>
+      </w:r>
+      <w:r>
+        <w:t xml:space="preserve"> </w:t>
+      </w:r>
+      <w:r>
+        <w:t>printed out on the server side, so the attacker cannot see it.</w:t>
+      </w:r>
+    </w:p>
+    <w:p>
+      <w:pPr>
+        <w:autoSpaceDE w:val="0"/>
+        <w:autoSpaceDN w:val="0"/>
+        <w:adjustRightInd w:val="0"/>
+        <w:spacing w:after="0" w:line="240" w:lineRule="auto"/>
+        <w:rPr>
+          <w:b/>
+          <w:bCs/>
+          <w:u w:val="single"/>
+        </w:rPr>
+      </w:pPr>
+      <w:r>
+        <w:rPr>
+          <w:noProof/>
+        </w:rPr>
+        <w:drawing>
+          <wp:anchor distT="0" distB="0" distL="114300" distR="114300" simplePos="0" relativeHeight="251668480" behindDoc="1" locked="0" layoutInCell="1" allowOverlap="1" wp14:anchorId="0E8EF4E3">
+            <wp:simplePos x="0" y="0"/>
+            <wp:positionH relativeFrom="margin">
+              <wp:align>right</wp:align>
+            </wp:positionH>
+            <wp:positionV relativeFrom="paragraph">
+              <wp:posOffset>215265</wp:posOffset>
+            </wp:positionV>
+            <wp:extent cx="2676525" cy="1400175"/>
+            <wp:effectExtent l="0" t="0" r="9525" b="9525"/>
+            <wp:wrapNone/>
+            <wp:docPr id="21" name="Picture 21"/>
+            <wp:cNvGraphicFramePr>
+              <a:graphicFrameLocks xmlns:a="http://schemas.openxmlformats.org/drawingml/2006/main" noChangeAspect="1"/>
+            </wp:cNvGraphicFramePr>
+            <a:graphic xmlns:a="http://schemas.openxmlformats.org/drawingml/2006/main">
+              <a:graphicData uri="http://schemas.openxmlformats.org/drawingml/2006/picture">
+                <pic:pic xmlns:pic="http://schemas.openxmlformats.org/drawingml/2006/picture">
+                  <pic:nvPicPr>
+                    <pic:cNvPr id="0" name="Picture 8"/>
+                    <pic:cNvPicPr>
+                      <a:picLocks noChangeAspect="1" noChangeArrowheads="1"/>
+                    </pic:cNvPicPr>
+                  </pic:nvPicPr>
+                  <pic:blipFill rotWithShape="1">
+                    <a:blip r:embed="rId26" cstate="print">
+                      <a:extLst>
+                        <a:ext uri="{28A0092B-C50C-407E-A947-70E740481C1C}">
+                          <a14:useLocalDpi xmlns:a14="http://schemas.microsoft.com/office/drawing/2010/main" val="0"/>
+                        </a:ext>
+                      </a:extLst>
+                    </a:blip>
+                    <a:srcRect l="14904" t="53628" r="40064"/>
+                    <a:stretch/>
+                  </pic:blipFill>
+                  <pic:spPr bwMode="auto">
+                    <a:xfrm>
+                      <a:off x="0" y="0"/>
+                      <a:ext cx="2676525" cy="1400175"/>
+                    </a:xfrm>
+                    <a:prstGeom prst="rect">
+                      <a:avLst/>
+                    </a:prstGeom>
+                    <a:noFill/>
+                    <a:ln>
+                      <a:noFill/>
+                    </a:ln>
+                    <a:extLst>
+                      <a:ext uri="{53640926-AAD7-44D8-BBD7-CCE9431645EC}">
+                        <a14:shadowObscured xmlns:a14="http://schemas.microsoft.com/office/drawing/2010/main"/>
+                      </a:ext>
+                    </a:extLst>
+                  </pic:spPr>
+                </pic:pic>
+              </a:graphicData>
+            </a:graphic>
+          </wp:anchor>
+        </w:drawing>
+      </w:r>
+      <w:r>
+        <w:rPr>
+          <w:b/>
+          <w:bCs/>
+          <w:u w:val="single"/>
+        </w:rPr>
+        <w:t xml:space="preserve">Stack Data: </w:t>
+      </w:r>
+      <w:r>
+        <w:rPr>
+          <w:rFonts w:ascii="NimbusRomNo9L-Regu" w:hAnsi="NimbusRomNo9L-Regu" w:cs="NimbusRomNo9L-Regu"/>
+        </w:rPr>
+        <w:t xml:space="preserve">The goal is to print out the data on the stack (any data is fine). </w:t>
+      </w:r>
+      <w:r>
+        <w:rPr>
+          <w:noProof/>
+        </w:rPr>
+        <w:drawing>
+          <wp:anchor distT="0" distB="0" distL="114300" distR="114300" simplePos="0" relativeHeight="251667456" behindDoc="0" locked="0" layoutInCell="1" allowOverlap="1">
+            <wp:simplePos x="0" y="0"/>
+            <wp:positionH relativeFrom="column">
+              <wp:posOffset>323850</wp:posOffset>
+            </wp:positionH>
+            <wp:positionV relativeFrom="paragraph">
+              <wp:posOffset>186690</wp:posOffset>
+            </wp:positionV>
+            <wp:extent cx="2752725" cy="1419225"/>
+            <wp:effectExtent l="0" t="0" r="9525" b="9525"/>
+            <wp:wrapTopAndBottom/>
+            <wp:docPr id="20" name="Picture 20"/>
+            <wp:cNvGraphicFramePr>
+              <a:graphicFrameLocks xmlns:a="http://schemas.openxmlformats.org/drawingml/2006/main" noChangeAspect="1"/>
+            </wp:cNvGraphicFramePr>
+            <a:graphic xmlns:a="http://schemas.openxmlformats.org/drawingml/2006/main">
+              <a:graphicData uri="http://schemas.openxmlformats.org/drawingml/2006/picture">
+                <pic:pic xmlns:pic="http://schemas.openxmlformats.org/drawingml/2006/picture">
+                  <pic:nvPicPr>
+                    <pic:cNvPr id="0" name="Picture 7"/>
+                    <pic:cNvPicPr>
+                      <a:picLocks noChangeAspect="1" noChangeArrowheads="1"/>
+                    </pic:cNvPicPr>
+                  </pic:nvPicPr>
+                  <pic:blipFill rotWithShape="1">
+                    <a:blip r:embed="rId27" cstate="print">
+                      <a:extLst>
+                        <a:ext uri="{28A0092B-C50C-407E-A947-70E740481C1C}">
+                          <a14:useLocalDpi xmlns:a14="http://schemas.microsoft.com/office/drawing/2010/main" val="0"/>
+                        </a:ext>
+                      </a:extLst>
+                    </a:blip>
+                    <a:srcRect l="12499" t="6309" r="41186" b="46688"/>
+                    <a:stretch/>
+                  </pic:blipFill>
+                  <pic:spPr bwMode="auto">
+                    <a:xfrm>
+                      <a:off x="0" y="0"/>
+                      <a:ext cx="2752725" cy="1419225"/>
+                    </a:xfrm>
+                    <a:prstGeom prst="rect">
+                      <a:avLst/>
+                    </a:prstGeom>
+                    <a:noFill/>
+                    <a:ln>
+                      <a:noFill/>
+                    </a:ln>
+                    <a:extLst>
+                      <a:ext uri="{53640926-AAD7-44D8-BBD7-CCE9431645EC}">
+                        <a14:shadowObscured xmlns:a14="http://schemas.microsoft.com/office/drawing/2010/main"/>
+                      </a:ext>
+                    </a:extLst>
+                  </pic:spPr>
+                </pic:pic>
+              </a:graphicData>
+            </a:graphic>
+            <wp14:sizeRelH relativeFrom="margin">
+              <wp14:pctWidth>0</wp14:pctWidth>
+            </wp14:sizeRelH>
+            <wp14:sizeRelV relativeFrom="margin">
+              <wp14:pctHeight>0</wp14:pctHeight>
+            </wp14:sizeRelV>
+          </wp:anchor>
+        </w:drawing>
+      </w:r>
+    </w:p>
+    <w:p>
+      <w:pPr>
+        <w:ind w:left="720"/>
+        <w:rPr>
+          <w:b/>
+          <w:bCs/>
+          <w:u w:val="single"/>
+        </w:rPr>
+      </w:pPr>
+    </w:p>
+    <w:p>
+      <w:pPr>
+        <w:ind w:left="720"/>
+        <w:rPr>
+          <w:b/>
+          <w:bCs/>
+          <w:u w:val="single"/>
+        </w:rPr>
+      </w:pPr>
+      <w:r>
+        <w:rPr>
+          <w:b/>
+          <w:bCs/>
+          <w:u w:val="single"/>
+        </w:rPr>
+        <w:t xml:space="preserve">Task </w:t>
+      </w:r>
+      <w:r>
+        <w:rPr>
+          <w:b/>
+          <w:bCs/>
+          <w:u w:val="single"/>
+        </w:rPr>
+        <w:t>4</w:t>
+      </w:r>
+    </w:p>
+    <w:p>
+      <w:pPr>
+        <w:ind w:left="720"/>
+        <w:rPr>
+          <w:b/>
+          <w:bCs/>
+          <w:u w:val="single"/>
+        </w:rPr>
+      </w:pPr>
+    </w:p>
+    <w:p>
+      <w:pPr>
+        <w:ind w:left="720"/>
+        <w:rPr>
+          <w:b/>
+          <w:bCs/>
+          <w:u w:val="single"/>
+        </w:rPr>
+      </w:pPr>
+      <w:r>
+        <w:rPr>
+          <w:b/>
+          <w:bCs/>
+          <w:u w:val="single"/>
+        </w:rPr>
+        <w:t xml:space="preserve">Task </w:t>
+      </w:r>
+      <w:r>
+        <w:rPr>
+          <w:b/>
+          <w:bCs/>
+          <w:u w:val="single"/>
+        </w:rPr>
+        <w:t>5</w:t>
+      </w:r>
+      <w:bookmarkStart w:id="0" w:name="_GoBack"/>
+      <w:bookmarkEnd w:id="0"/>
     </w:p>
     <w:sectPr>
       <w:pgSz w:w="12240" w:h="15840"/>
@@ -2034,6 +3534,56 @@
     </w:sectPr>
   </w:body>
 </w:document>
+</file>
+
+<file path=word/endnotes.xml><?xml version="1.0" encoding="utf-8"?>
+<w:endnotes xmlns:wpc="http://schemas.microsoft.com/office/word/2010/wordprocessingCanvas" xmlns:cx="http://schemas.microsoft.com/office/drawing/2014/chartex" xmlns:cx1="http://schemas.microsoft.com/office/drawing/2015/9/8/chartex" xmlns:cx2="http://schemas.microsoft.com/office/drawing/2015/10/21/chartex" xmlns:cx3="http://schemas.microsoft.com/office/drawing/2016/5/9/chartex" xmlns:cx4="http://schemas.microsoft.com/office/drawing/2016/5/10/chartex" xmlns:cx5="http://schemas.microsoft.com/office/drawing/2016/5/11/chartex" xmlns:cx6="http://schemas.microsoft.com/office/drawing/2016/5/12/chartex" xmlns:cx7="http://schemas.microsoft.com/office/drawing/2016/5/13/chartex" xmlns:cx8="http://schemas.microsoft.com/office/drawing/2016/5/14/chartex" xmlns:mc="http://schemas.openxmlformats.org/markup-compatibility/2006" xmlns:aink="http://schemas.microsoft.com/office/drawing/2016/ink" xmlns:am3d="http://schemas.microsoft.com/office/drawing/2017/model3d" xmlns:o="urn:schemas-microsoft-com:office:office" xmlns:r="http://schemas.openxmlformats.org/officeDocument/2006/relationships" xmlns:m="http://schemas.openxmlformats.org/officeDocument/2006/math" xmlns:v="urn:schemas-microsoft-com:vml" xmlns:wp14="http://schemas.microsoft.com/office/word/2010/wordprocessingDrawing" xmlns:wp="http://schemas.openxmlformats.org/drawingml/2006/wordprocessingDrawing" xmlns:w10="urn:schemas-microsoft-com:office:word" xmlns:w="http://schemas.openxmlformats.org/wordprocessingml/2006/main" xmlns:w14="http://schemas.microsoft.com/office/word/2010/wordml" xmlns:w15="http://schemas.microsoft.com/office/word/2012/wordml" xmlns:w16cid="http://schemas.microsoft.com/office/word/2016/wordml/cid" xmlns:w16se="http://schemas.microsoft.com/office/word/2015/wordml/symex" xmlns:wpg="http://schemas.microsoft.com/office/word/2010/wordprocessingGroup" xmlns:wpi="http://schemas.microsoft.com/office/word/2010/wordprocessingInk" xmlns:wne="http://schemas.microsoft.com/office/word/2006/wordml" xmlns:wps="http://schemas.microsoft.com/office/word/2010/wordprocessingShape" mc:Ignorable="w14 w15 w16se w16cid wp14">
+  <w:endnote w:type="separator" w:id="-1">
+    <w:p>
+      <w:pPr>
+        <w:spacing w:after="0" w:line="240" w:lineRule="auto"/>
+      </w:pPr>
+      <w:r>
+        <w:separator/>
+      </w:r>
+    </w:p>
+  </w:endnote>
+  <w:endnote w:type="continuationSeparator" w:id="0">
+    <w:p>
+      <w:pPr>
+        <w:spacing w:after="0" w:line="240" w:lineRule="auto"/>
+      </w:pPr>
+      <w:r>
+        <w:continuationSeparator/>
+      </w:r>
+    </w:p>
+  </w:endnote>
+</w:endnotes>
+</file>
+
+<file path=word/footnotes.xml><?xml version="1.0" encoding="utf-8"?>
+<w:footnotes xmlns:wpc="http://schemas.microsoft.com/office/word/2010/wordprocessingCanvas" xmlns:cx="http://schemas.microsoft.com/office/drawing/2014/chartex" xmlns:cx1="http://schemas.microsoft.com/office/drawing/2015/9/8/chartex" xmlns:cx2="http://schemas.microsoft.com/office/drawing/2015/10/21/chartex" xmlns:cx3="http://schemas.microsoft.com/office/drawing/2016/5/9/chartex" xmlns:cx4="http://schemas.microsoft.com/office/drawing/2016/5/10/chartex" xmlns:cx5="http://schemas.microsoft.com/office/drawing/2016/5/11/chartex" xmlns:cx6="http://schemas.microsoft.com/office/drawing/2016/5/12/chartex" xmlns:cx7="http://schemas.microsoft.com/office/drawing/2016/5/13/chartex" xmlns:cx8="http://schemas.microsoft.com/office/drawing/2016/5/14/chartex" xmlns:mc="http://schemas.openxmlformats.org/markup-compatibility/2006" xmlns:aink="http://schemas.microsoft.com/office/drawing/2016/ink" xmlns:am3d="http://schemas.microsoft.com/office/drawing/2017/model3d" xmlns:o="urn:schemas-microsoft-com:office:office" xmlns:r="http://schemas.openxmlformats.org/officeDocument/2006/relationships" xmlns:m="http://schemas.openxmlformats.org/officeDocument/2006/math" xmlns:v="urn:schemas-microsoft-com:vml" xmlns:wp14="http://schemas.microsoft.com/office/word/2010/wordprocessingDrawing" xmlns:wp="http://schemas.openxmlformats.org/drawingml/2006/wordprocessingDrawing" xmlns:w10="urn:schemas-microsoft-com:office:word" xmlns:w="http://schemas.openxmlformats.org/wordprocessingml/2006/main" xmlns:w14="http://schemas.microsoft.com/office/word/2010/wordml" xmlns:w15="http://schemas.microsoft.com/office/word/2012/wordml" xmlns:w16cid="http://schemas.microsoft.com/office/word/2016/wordml/cid" xmlns:w16se="http://schemas.microsoft.com/office/word/2015/wordml/symex" xmlns:wpg="http://schemas.microsoft.com/office/word/2010/wordprocessingGroup" xmlns:wpi="http://schemas.microsoft.com/office/word/2010/wordprocessingInk" xmlns:wne="http://schemas.microsoft.com/office/word/2006/wordml" xmlns:wps="http://schemas.microsoft.com/office/word/2010/wordprocessingShape" mc:Ignorable="w14 w15 w16se w16cid wp14">
+  <w:footnote w:type="separator" w:id="-1">
+    <w:p>
+      <w:pPr>
+        <w:spacing w:after="0" w:line="240" w:lineRule="auto"/>
+      </w:pPr>
+      <w:r>
+        <w:separator/>
+      </w:r>
+    </w:p>
+  </w:footnote>
+  <w:footnote w:type="continuationSeparator" w:id="0">
+    <w:p>
+      <w:pPr>
+        <w:spacing w:after="0" w:line="240" w:lineRule="auto"/>
+      </w:pPr>
+      <w:r>
+        <w:continuationSeparator/>
+      </w:r>
+    </w:p>
+  </w:footnote>
+</w:footnotes>
 </file>
 
 <file path=word/numbering.xml><?xml version="1.0" encoding="utf-8"?>
@@ -3486,6 +5036,7 @@
   <w:style w:type="character" w:default="1" w:styleId="DefaultParagraphFont">
     <w:name w:val="Default Paragraph Font"/>
     <w:uiPriority w:val="1"/>
+    <w:semiHidden/>
     <w:unhideWhenUsed/>
   </w:style>
   <w:style w:type="table" w:default="1" w:styleId="TableNormal">
@@ -3549,6 +5100,50 @@
       <w:sz w:val="18"/>
       <w:szCs w:val="18"/>
     </w:rPr>
+  </w:style>
+  <w:style w:type="paragraph" w:styleId="Header">
+    <w:name w:val="header"/>
+    <w:basedOn w:val="Normal"/>
+    <w:link w:val="HeaderChar"/>
+    <w:uiPriority w:val="99"/>
+    <w:unhideWhenUsed/>
+    <w:rsid w:val="00BE721A"/>
+    <w:pPr>
+      <w:tabs>
+        <w:tab w:val="center" w:pos="4680"/>
+        <w:tab w:val="right" w:pos="9360"/>
+      </w:tabs>
+      <w:spacing w:after="0" w:line="240" w:lineRule="auto"/>
+    </w:pPr>
+  </w:style>
+  <w:style w:type="character" w:customStyle="1" w:styleId="HeaderChar">
+    <w:name w:val="Header Char"/>
+    <w:basedOn w:val="DefaultParagraphFont"/>
+    <w:link w:val="Header"/>
+    <w:uiPriority w:val="99"/>
+    <w:rsid w:val="00BE721A"/>
+  </w:style>
+  <w:style w:type="paragraph" w:styleId="Footer">
+    <w:name w:val="footer"/>
+    <w:basedOn w:val="Normal"/>
+    <w:link w:val="FooterChar"/>
+    <w:uiPriority w:val="99"/>
+    <w:unhideWhenUsed/>
+    <w:rsid w:val="00BE721A"/>
+    <w:pPr>
+      <w:tabs>
+        <w:tab w:val="center" w:pos="4680"/>
+        <w:tab w:val="right" w:pos="9360"/>
+      </w:tabs>
+      <w:spacing w:after="0" w:line="240" w:lineRule="auto"/>
+    </w:pPr>
+  </w:style>
+  <w:style w:type="character" w:customStyle="1" w:styleId="FooterChar">
+    <w:name w:val="Footer Char"/>
+    <w:basedOn w:val="DefaultParagraphFont"/>
+    <w:link w:val="Footer"/>
+    <w:uiPriority w:val="99"/>
+    <w:rsid w:val="00BE721A"/>
   </w:style>
 </w:styles>
 </file>

--- a/Seed_Labs_Log.docx
+++ b/Seed_Labs_Log.docx
@@ -3143,7 +3143,15 @@
             </wp:positionV>
             <wp:extent cx="2324100" cy="2133600"/>
             <wp:effectExtent l="0" t="0" r="0" b="0"/>
-            <wp:wrapTopAndBottom/>
+            <wp:wrapTight wrapText="bothSides">
+              <wp:wrapPolygon edited="0">
+                <wp:start x="0" y="0"/>
+                <wp:lineTo x="0" y="21407"/>
+                <wp:lineTo x="21423" y="21407"/>
+                <wp:lineTo x="21423" y="0"/>
+                <wp:lineTo x="0" y="0"/>
+              </wp:wrapPolygon>
+            </wp:wrapTight>
             <wp:docPr id="19" name="Picture 19"/>
             <wp:cNvGraphicFramePr>
               <a:graphicFrameLocks xmlns:a="http://schemas.openxmlformats.org/drawingml/2006/main" noChangeAspect="1"/>
@@ -3223,6 +3231,68 @@
     </w:p>
     <w:p>
       <w:pPr>
+        <w:pStyle w:val="ListParagraph"/>
+        <w:numPr>
+          <w:ilvl w:val="0"/>
+          <w:numId w:val="9"/>
+        </w:numPr>
+      </w:pPr>
+      <w:r>
+        <w:t xml:space="preserve">What I did to crash the program was send a couple of </w:t>
+      </w:r>
+      <w:r>
+        <w:t>“</w:t>
+      </w:r>
+      <w:r>
+        <w:t>%s</w:t>
+      </w:r>
+      <w:r>
+        <w:t xml:space="preserve">” to the server which then tried to print out that value on the stack. Eventually with enough %s being sent, the program crashed. </w:t>
+      </w:r>
+      <w:bookmarkStart w:id="0" w:name="_GoBack"/>
+      <w:bookmarkEnd w:id="0"/>
+      <w:r>
+        <w:t xml:space="preserve"> </w:t>
+      </w:r>
+    </w:p>
+    <w:p>
+      <w:pPr>
+        <w:pStyle w:val="ListParagraph"/>
+        <w:ind w:left="1080"/>
+      </w:pPr>
+    </w:p>
+    <w:p>
+      <w:pPr>
+        <w:pStyle w:val="ListParagraph"/>
+        <w:ind w:left="1080"/>
+      </w:pPr>
+    </w:p>
+    <w:p>
+      <w:pPr>
+        <w:pStyle w:val="ListParagraph"/>
+        <w:ind w:left="1080"/>
+      </w:pPr>
+    </w:p>
+    <w:p>
+      <w:pPr>
+        <w:pStyle w:val="ListParagraph"/>
+        <w:ind w:left="1080"/>
+      </w:pPr>
+    </w:p>
+    <w:p>
+      <w:pPr>
+        <w:pStyle w:val="ListParagraph"/>
+        <w:ind w:left="1080"/>
+      </w:pPr>
+    </w:p>
+    <w:p>
+      <w:pPr>
+        <w:pStyle w:val="ListParagraph"/>
+        <w:ind w:left="1080"/>
+      </w:pPr>
+    </w:p>
+    <w:p>
+      <w:pPr>
         <w:ind w:left="720"/>
         <w:rPr>
           <w:b/>
@@ -3246,6 +3316,7 @@
           <w:bCs/>
           <w:u w:val="single"/>
         </w:rPr>
+        <w:lastRenderedPageBreak/>
         <w:t xml:space="preserve">Task </w:t>
       </w:r>
       <w:r>
@@ -3523,8 +3594,14 @@
         </w:rPr>
         <w:t>5</w:t>
       </w:r>
-      <w:bookmarkStart w:id="0" w:name="_GoBack"/>
-      <w:bookmarkEnd w:id="0"/>
+      <w:r>
+        <w:rPr>
+          <w:b/>
+          <w:bCs/>
+          <w:u w:val="single"/>
+        </w:rPr>
+        <w:t xml:space="preserve"> </w:t>
+      </w:r>
     </w:p>
     <w:sectPr>
       <w:pgSz w:w="12240" w:h="15840"/>
